--- a/awsmit22/badminton_module/module/badminton_worksheet_KEY.docx
+++ b/awsmit22/badminton_module/module/badminton_worksheet_KEY.docx
@@ -1,6 +1,6 @@
 
 <file path=word/document.xml><?xml version="1.0" encoding="utf-8"?>
-<w:document xmlns:wpc="http://schemas.microsoft.com/office/word/2010/wordprocessingCanvas" xmlns:cx="http://schemas.microsoft.com/office/drawing/2014/chartex" xmlns:cx1="http://schemas.microsoft.com/office/drawing/2015/9/8/chartex" xmlns:cx2="http://schemas.microsoft.com/office/drawing/2015/10/21/chartex" xmlns:cx3="http://schemas.microsoft.com/office/drawing/2016/5/9/chartex" xmlns:cx4="http://schemas.microsoft.com/office/drawing/2016/5/10/chartex" xmlns:cx5="http://schemas.microsoft.com/office/drawing/2016/5/11/chartex" xmlns:cx6="http://schemas.microsoft.com/office/drawing/2016/5/12/chartex" xmlns:cx7="http://schemas.microsoft.com/office/drawing/2016/5/13/chartex" xmlns:cx8="http://schemas.microsoft.com/office/drawing/2016/5/14/chartex" xmlns:mc="http://schemas.openxmlformats.org/markup-compatibility/2006" xmlns:aink="http://schemas.microsoft.com/office/drawing/2016/ink" xmlns:am3d="http://schemas.microsoft.com/office/drawing/2017/model3d" xmlns:o="urn:schemas-microsoft-com:office:office" xmlns:oel="http://schemas.microsoft.com/office/2019/extlst" xmlns:r="http://schemas.openxmlformats.org/officeDocument/2006/relationships" xmlns:m="http://schemas.openxmlformats.org/officeDocument/2006/math" xmlns:v="urn:schemas-microsoft-com:vml" xmlns:wp14="http://schemas.microsoft.com/office/word/2010/wordprocessingDrawing" xmlns:wp="http://schemas.openxmlformats.org/drawingml/2006/wordprocessingDrawing" xmlns:w10="urn:schemas-microsoft-com:office:word" xmlns:w="http://schemas.openxmlformats.org/wordprocessingml/2006/main" xmlns:w14="http://schemas.microsoft.com/office/word/2010/wordml" xmlns:w15="http://schemas.microsoft.com/office/word/2012/wordml" xmlns:w16cex="http://schemas.microsoft.com/office/word/2018/wordml/cex" xmlns:w16cid="http://schemas.microsoft.com/office/word/2016/wordml/cid" xmlns:w16="http://schemas.microsoft.com/office/word/2018/wordml" xmlns:w16sdtdh="http://schemas.microsoft.com/office/word/2020/wordml/sdtdatahash" xmlns:w16se="http://schemas.microsoft.com/office/word/2015/wordml/symex" xmlns:wpg="http://schemas.microsoft.com/office/word/2010/wordprocessingGroup" xmlns:wpi="http://schemas.microsoft.com/office/word/2010/wordprocessingInk" xmlns:wne="http://schemas.microsoft.com/office/word/2006/wordml" xmlns:wps="http://schemas.microsoft.com/office/word/2010/wordprocessingShape" mc:Ignorable="w14 w15 w16se w16cid w16 w16cex w16sdtdh wp14">
+<w:document xmlns:wpc="http://schemas.microsoft.com/office/word/2010/wordprocessingCanvas" xmlns:cx="http://schemas.microsoft.com/office/drawing/2014/chartex" xmlns:cx1="http://schemas.microsoft.com/office/drawing/2015/9/8/chartex" xmlns:cx2="http://schemas.microsoft.com/office/drawing/2015/10/21/chartex" xmlns:cx3="http://schemas.microsoft.com/office/drawing/2016/5/9/chartex" xmlns:cx4="http://schemas.microsoft.com/office/drawing/2016/5/10/chartex" xmlns:cx5="http://schemas.microsoft.com/office/drawing/2016/5/11/chartex" xmlns:cx6="http://schemas.microsoft.com/office/drawing/2016/5/12/chartex" xmlns:cx7="http://schemas.microsoft.com/office/drawing/2016/5/13/chartex" xmlns:cx8="http://schemas.microsoft.com/office/drawing/2016/5/14/chartex" xmlns:mc="http://schemas.openxmlformats.org/markup-compatibility/2006" xmlns:aink="http://schemas.microsoft.com/office/drawing/2016/ink" xmlns:am3d="http://schemas.microsoft.com/office/drawing/2017/model3d" xmlns:o="urn:schemas-microsoft-com:office:office" xmlns:oel="http://schemas.microsoft.com/office/2019/extlst" xmlns:r="http://schemas.openxmlformats.org/officeDocument/2006/relationships" xmlns:m="http://schemas.openxmlformats.org/officeDocument/2006/math" xmlns:v="urn:schemas-microsoft-com:vml" xmlns:wp14="http://schemas.microsoft.com/office/word/2010/wordprocessingDrawing" xmlns:wp="http://schemas.openxmlformats.org/drawingml/2006/wordprocessingDrawing" xmlns:w10="urn:schemas-microsoft-com:office:word" xmlns:w="http://schemas.openxmlformats.org/wordprocessingml/2006/main" xmlns:w14="http://schemas.microsoft.com/office/word/2010/wordml" xmlns:w15="http://schemas.microsoft.com/office/word/2012/wordml" xmlns:w16cex="http://schemas.microsoft.com/office/word/2018/wordml/cex" xmlns:w16cid="http://schemas.microsoft.com/office/word/2016/wordml/cid" xmlns:w16="http://schemas.microsoft.com/office/word/2018/wordml" xmlns:w16du="http://schemas.microsoft.com/office/word/2023/wordml/word16du" xmlns:w16sdtdh="http://schemas.microsoft.com/office/word/2020/wordml/sdtdatahash" xmlns:w16se="http://schemas.microsoft.com/office/word/2015/wordml/symex" xmlns:wpg="http://schemas.microsoft.com/office/word/2010/wordprocessingGroup" xmlns:wpi="http://schemas.microsoft.com/office/word/2010/wordprocessingInk" xmlns:wne="http://schemas.microsoft.com/office/word/2006/wordml" xmlns:wps="http://schemas.microsoft.com/office/word/2010/wordprocessingShape" mc:Ignorable="w14 w15 w16se w16cid w16 w16cex w16sdtdh w16du wp14">
   <w:body>
     <w:p>
       <w:pPr>
@@ -30,6 +30,38 @@
           <w:color w:val="FF0000"/>
         </w:rPr>
       </w:pPr>
+      <w:r>
+        <w:rPr>
+          <w:color w:val="FF0000"/>
+        </w:rPr>
+        <w:t>```{r}</w:t>
+      </w:r>
+    </w:p>
+    <w:p>
+      <w:pPr>
+        <w:rPr>
+          <w:color w:val="FF0000"/>
+        </w:rPr>
+      </w:pPr>
+      <w:r>
+        <w:rPr>
+          <w:color w:val="FF0000"/>
+        </w:rPr>
+        <w:t>hist(badminton_df$Wins)</w:t>
+      </w:r>
+    </w:p>
+    <w:p>
+      <w:pPr>
+        <w:rPr>
+          <w:color w:val="FF0000"/>
+        </w:rPr>
+      </w:pPr>
+      <w:r>
+        <w:rPr>
+          <w:color w:val="FF0000"/>
+        </w:rPr>
+        <w:t>```</w:t>
+      </w:r>
       <w:r>
         <w:rPr>
           <w:noProof/>
@@ -126,38 +158,20 @@
           <w:color w:val="FF0000"/>
         </w:rPr>
       </w:pPr>
-      <w:r>
-        <w:rPr>
-          <w:color w:val="FF0000"/>
-        </w:rPr>
-        <w:t>```{r}</w:t>
-      </w:r>
-    </w:p>
-    <w:p>
-      <w:pPr>
-        <w:rPr>
-          <w:color w:val="FF0000"/>
-        </w:rPr>
-      </w:pPr>
-      <w:r>
-        <w:rPr>
-          <w:color w:val="FF0000"/>
-        </w:rPr>
-        <w:t>hist(badminton_df$Wins)</w:t>
-      </w:r>
-    </w:p>
-    <w:p>
-      <w:pPr>
-        <w:rPr>
-          <w:color w:val="FF0000"/>
-        </w:rPr>
-      </w:pPr>
-      <w:r>
-        <w:rPr>
-          <w:color w:val="FF0000"/>
-        </w:rPr>
-        <w:t>```</w:t>
-      </w:r>
+    </w:p>
+    <w:p>
+      <w:pPr>
+        <w:rPr>
+          <w:color w:val="FF0000"/>
+        </w:rPr>
+      </w:pPr>
+    </w:p>
+    <w:p>
+      <w:pPr>
+        <w:rPr>
+          <w:color w:val="FF0000"/>
+        </w:rPr>
+      </w:pPr>
     </w:p>
     <w:p/>
     <w:p/>
@@ -403,33 +417,106 @@
     <w:p>
       <w:pPr>
         <w:rPr>
+          <w:color w:val="FF0000"/>
+        </w:rPr>
+      </w:pPr>
+      <w:r>
+        <w:rPr>
+          <w:color w:val="FF0000"/>
+        </w:rPr>
+        <w:t>```{r}</w:t>
+      </w:r>
+    </w:p>
+    <w:p>
+      <w:pPr>
+        <w:rPr>
+          <w:color w:val="FF0000"/>
+        </w:rPr>
+      </w:pPr>
+      <w:r>
+        <w:rPr>
+          <w:color w:val="FF0000"/>
+        </w:rPr>
+        <w:t>max(badminton_df$pts_for)</w:t>
+      </w:r>
+    </w:p>
+    <w:p>
+      <w:pPr>
+        <w:rPr>
+          <w:color w:val="FF0000"/>
+        </w:rPr>
+      </w:pPr>
+      <w:r>
+        <w:rPr>
+          <w:color w:val="FF0000"/>
+        </w:rPr>
+        <w:t>min(badminton_df$pts_for)</w:t>
+      </w:r>
+    </w:p>
+    <w:p>
+      <w:pPr>
+        <w:rPr>
+          <w:color w:val="FF0000"/>
+        </w:rPr>
+      </w:pPr>
+      <w:r>
+        <w:rPr>
+          <w:color w:val="FF0000"/>
+        </w:rPr>
+        <w:t>```</w:t>
+      </w:r>
+    </w:p>
+    <w:p>
+      <w:pPr>
+        <w:rPr>
+          <w:b/>
+          <w:bCs/>
+          <w:color w:val="FF0000"/>
+        </w:rPr>
+      </w:pPr>
+      <w:r>
+        <w:rPr>
           <w:i/>
           <w:iCs/>
           <w:color w:val="FF0000"/>
         </w:rPr>
-      </w:pPr>
-    </w:p>
-    <w:p>
-      <w:pPr>
+        <w:t>Wins</w:t>
+      </w:r>
+      <w:r>
+        <w:rPr>
+          <w:color w:val="FF0000"/>
+        </w:rPr>
+        <w:t xml:space="preserve"> = 107 - 0 = </w:t>
+      </w:r>
+      <w:r>
         <w:rPr>
           <w:b/>
           <w:bCs/>
           <w:color w:val="FF0000"/>
         </w:rPr>
-      </w:pPr>
+        <w:t>107</w:t>
+      </w:r>
+      <w:r>
+        <w:rPr>
+          <w:b/>
+          <w:bCs/>
+          <w:color w:val="FF0000"/>
+        </w:rPr>
+        <w:t xml:space="preserve"> </w:t>
+      </w:r>
       <w:r>
         <w:rPr>
           <w:i/>
           <w:iCs/>
           <w:color w:val="FF0000"/>
         </w:rPr>
-        <w:t>Wins</w:t>
-      </w:r>
-      <w:r>
-        <w:rPr>
-          <w:color w:val="FF0000"/>
-        </w:rPr>
-        <w:t xml:space="preserve"> = 107 - 0 = </w:t>
+        <w:t xml:space="preserve">pts_for </w:t>
+      </w:r>
+      <w:r>
+        <w:rPr>
+          <w:color w:val="FF0000"/>
+        </w:rPr>
+        <w:t xml:space="preserve">= 6042 - 62 = </w:t>
       </w:r>
       <w:r>
         <w:rPr>
@@ -437,36 +524,6 @@
           <w:bCs/>
           <w:color w:val="FF0000"/>
         </w:rPr>
-        <w:t>107</w:t>
-      </w:r>
-      <w:r>
-        <w:rPr>
-          <w:b/>
-          <w:bCs/>
-          <w:color w:val="FF0000"/>
-        </w:rPr>
-        <w:t xml:space="preserve"> </w:t>
-      </w:r>
-      <w:r>
-        <w:rPr>
-          <w:i/>
-          <w:iCs/>
-          <w:color w:val="FF0000"/>
-        </w:rPr>
-        <w:t xml:space="preserve">pts_for </w:t>
-      </w:r>
-      <w:r>
-        <w:rPr>
-          <w:color w:val="FF0000"/>
-        </w:rPr>
-        <w:t xml:space="preserve">= 6042 - 62 = </w:t>
-      </w:r>
-      <w:r>
-        <w:rPr>
-          <w:b/>
-          <w:bCs/>
-          <w:color w:val="FF0000"/>
-        </w:rPr>
         <w:t>5980</w:t>
       </w:r>
     </w:p>
@@ -483,51 +540,27 @@
           <w:color w:val="FF0000"/>
         </w:rPr>
       </w:pPr>
-      <w:r>
-        <w:rPr>
-          <w:color w:val="FF0000"/>
-        </w:rPr>
-        <w:t>```{r}</w:t>
-      </w:r>
-    </w:p>
-    <w:p>
-      <w:pPr>
-        <w:rPr>
-          <w:color w:val="FF0000"/>
-        </w:rPr>
-      </w:pPr>
-      <w:r>
-        <w:rPr>
-          <w:color w:val="FF0000"/>
-        </w:rPr>
-        <w:t>max(badminton_df$pts_for)</w:t>
-      </w:r>
-    </w:p>
-    <w:p>
-      <w:pPr>
-        <w:rPr>
-          <w:color w:val="FF0000"/>
-        </w:rPr>
-      </w:pPr>
-      <w:r>
-        <w:rPr>
-          <w:color w:val="FF0000"/>
-        </w:rPr>
-        <w:t>min(badminton_df$pts_for)</w:t>
-      </w:r>
-    </w:p>
-    <w:p>
-      <w:pPr>
-        <w:rPr>
-          <w:color w:val="FF0000"/>
-        </w:rPr>
-      </w:pPr>
-      <w:r>
-        <w:rPr>
-          <w:color w:val="FF0000"/>
-        </w:rPr>
-        <w:t>```</w:t>
-      </w:r>
+    </w:p>
+    <w:p>
+      <w:pPr>
+        <w:rPr>
+          <w:color w:val="FF0000"/>
+        </w:rPr>
+      </w:pPr>
+    </w:p>
+    <w:p>
+      <w:pPr>
+        <w:rPr>
+          <w:color w:val="FF0000"/>
+        </w:rPr>
+      </w:pPr>
+    </w:p>
+    <w:p>
+      <w:pPr>
+        <w:rPr>
+          <w:color w:val="FF0000"/>
+        </w:rPr>
+      </w:pPr>
     </w:p>
     <w:p>
       <w:pPr>
@@ -545,6 +578,7 @@
         </w:numPr>
       </w:pPr>
       <w:r>
+        <w:lastRenderedPageBreak/>
         <w:t xml:space="preserve">The ranges for </w:t>
       </w:r>
       <w:r>
@@ -621,7 +655,53 @@
         <w:t>. Describe the distribution.</w:t>
       </w:r>
     </w:p>
-    <w:p/>
+    <w:p>
+      <w:pPr>
+        <w:rPr>
+          <w:color w:val="FF0000"/>
+        </w:rPr>
+      </w:pPr>
+      <w:r>
+        <w:rPr>
+          <w:color w:val="FF0000"/>
+        </w:rPr>
+        <w:t>```{r}</w:t>
+      </w:r>
+    </w:p>
+    <w:p>
+      <w:pPr>
+        <w:rPr>
+          <w:color w:val="FF0000"/>
+        </w:rPr>
+      </w:pPr>
+      <w:proofErr w:type="gramStart"/>
+      <w:r>
+        <w:rPr>
+          <w:color w:val="FF0000"/>
+        </w:rPr>
+        <w:t>boxplot(</w:t>
+      </w:r>
+      <w:proofErr w:type="gramEnd"/>
+      <w:r>
+        <w:rPr>
+          <w:color w:val="FF0000"/>
+        </w:rPr>
+        <w:t>Wins~Category, badminton_df)</w:t>
+      </w:r>
+    </w:p>
+    <w:p>
+      <w:pPr>
+        <w:rPr>
+          <w:color w:val="FF0000"/>
+        </w:rPr>
+      </w:pPr>
+      <w:r>
+        <w:rPr>
+          <w:color w:val="FF0000"/>
+        </w:rPr>
+        <w:t>```</w:t>
+      </w:r>
+    </w:p>
     <w:p>
       <w:pPr>
         <w:rPr>
@@ -633,46 +713,6 @@
           <w:color w:val="FF0000"/>
         </w:rPr>
         <w:t>The range for Doubles appears bigger than that for Singles, both seem to have a lot of outliers.</w:t>
-      </w:r>
-    </w:p>
-    <w:p/>
-    <w:p>
-      <w:pPr>
-        <w:rPr>
-          <w:color w:val="FF0000"/>
-        </w:rPr>
-      </w:pPr>
-      <w:r>
-        <w:rPr>
-          <w:color w:val="FF0000"/>
-        </w:rPr>
-        <w:t>```{r}</w:t>
-      </w:r>
-    </w:p>
-    <w:p>
-      <w:pPr>
-        <w:rPr>
-          <w:color w:val="FF0000"/>
-        </w:rPr>
-      </w:pPr>
-      <w:r>
-        <w:rPr>
-          <w:color w:val="FF0000"/>
-        </w:rPr>
-        <w:t>boxplot(Wins~Category, badminton_df)</w:t>
-      </w:r>
-    </w:p>
-    <w:p>
-      <w:pPr>
-        <w:rPr>
-          <w:color w:val="FF0000"/>
-        </w:rPr>
-      </w:pPr>
-      <w:r>
-        <w:rPr>
-          <w:color w:val="FF0000"/>
-        </w:rPr>
-        <w:t>```</w:t>
       </w:r>
     </w:p>
     <w:p/>
@@ -1001,6 +1041,52 @@
           <w:color w:val="FF0000"/>
         </w:rPr>
       </w:pPr>
+      <w:r>
+        <w:rPr>
+          <w:color w:val="FF0000"/>
+        </w:rPr>
+        <w:t>```{r}</w:t>
+      </w:r>
+    </w:p>
+    <w:p>
+      <w:pPr>
+        <w:rPr>
+          <w:color w:val="FF0000"/>
+        </w:rPr>
+      </w:pPr>
+      <w:r>
+        <w:rPr>
+          <w:color w:val="FF0000"/>
+        </w:rPr>
+        <w:t>t.</w:t>
+      </w:r>
+      <w:proofErr w:type="gramStart"/>
+      <w:r>
+        <w:rPr>
+          <w:color w:val="FF0000"/>
+        </w:rPr>
+        <w:t>test(</w:t>
+      </w:r>
+      <w:proofErr w:type="gramEnd"/>
+      <w:r>
+        <w:rPr>
+          <w:color w:val="FF0000"/>
+        </w:rPr>
+        <w:t>Wins~Category, data = badminton_df)</w:t>
+      </w:r>
+    </w:p>
+    <w:p>
+      <w:pPr>
+        <w:rPr>
+          <w:color w:val="FF0000"/>
+        </w:rPr>
+      </w:pPr>
+      <w:r>
+        <w:rPr>
+          <w:color w:val="FF0000"/>
+        </w:rPr>
+        <w:t>```</w:t>
+      </w:r>
     </w:p>
     <w:p>
       <w:pPr>
@@ -1184,46 +1270,6 @@
           <w:color w:val="FF0000"/>
         </w:rPr>
         <w:t xml:space="preserve"> for Singles.</w:t>
-      </w:r>
-    </w:p>
-    <w:p/>
-    <w:p>
-      <w:pPr>
-        <w:rPr>
-          <w:color w:val="FF0000"/>
-        </w:rPr>
-      </w:pPr>
-      <w:r>
-        <w:rPr>
-          <w:color w:val="FF0000"/>
-        </w:rPr>
-        <w:t>```{r}</w:t>
-      </w:r>
-    </w:p>
-    <w:p>
-      <w:pPr>
-        <w:rPr>
-          <w:color w:val="FF0000"/>
-        </w:rPr>
-      </w:pPr>
-      <w:r>
-        <w:rPr>
-          <w:color w:val="FF0000"/>
-        </w:rPr>
-        <w:t>t.test(Wins~Category, data = badminton_df)</w:t>
-      </w:r>
-    </w:p>
-    <w:p>
-      <w:pPr>
-        <w:rPr>
-          <w:color w:val="FF0000"/>
-        </w:rPr>
-      </w:pPr>
-      <w:r>
-        <w:rPr>
-          <w:color w:val="FF0000"/>
-        </w:rPr>
-        <w:t>```</w:t>
       </w:r>
     </w:p>
     <w:p/>
@@ -1259,7 +1305,53 @@
         <w:t>.</w:t>
       </w:r>
     </w:p>
-    <w:p/>
+    <w:p>
+      <w:pPr>
+        <w:rPr>
+          <w:color w:val="FF0000"/>
+        </w:rPr>
+      </w:pPr>
+      <w:r>
+        <w:rPr>
+          <w:color w:val="FF0000"/>
+        </w:rPr>
+        <w:t>```{r}</w:t>
+      </w:r>
+    </w:p>
+    <w:p>
+      <w:pPr>
+        <w:rPr>
+          <w:color w:val="FF0000"/>
+        </w:rPr>
+      </w:pPr>
+      <w:proofErr w:type="gramStart"/>
+      <w:r>
+        <w:rPr>
+          <w:color w:val="FF0000"/>
+        </w:rPr>
+        <w:t>lm(</w:t>
+      </w:r>
+      <w:proofErr w:type="gramEnd"/>
+      <w:r>
+        <w:rPr>
+          <w:color w:val="FF0000"/>
+        </w:rPr>
+        <w:t>Wins~ pts_for, data = badminton_df)</w:t>
+      </w:r>
+    </w:p>
+    <w:p>
+      <w:pPr>
+        <w:rPr>
+          <w:color w:val="FF0000"/>
+        </w:rPr>
+      </w:pPr>
+      <w:r>
+        <w:rPr>
+          <w:color w:val="FF0000"/>
+        </w:rPr>
+        <w:t>```</w:t>
+      </w:r>
+    </w:p>
     <w:p>
       <w:pPr>
         <w:rPr>
@@ -1301,52 +1393,6 @@
           </m:r>
         </m:oMath>
       </m:oMathPara>
-    </w:p>
-    <w:p>
-      <w:pPr>
-        <w:rPr>
-          <w:color w:val="FF0000"/>
-        </w:rPr>
-      </w:pPr>
-    </w:p>
-    <w:p>
-      <w:pPr>
-        <w:rPr>
-          <w:color w:val="FF0000"/>
-        </w:rPr>
-      </w:pPr>
-      <w:r>
-        <w:rPr>
-          <w:color w:val="FF0000"/>
-        </w:rPr>
-        <w:t>```{r}</w:t>
-      </w:r>
-    </w:p>
-    <w:p>
-      <w:pPr>
-        <w:rPr>
-          <w:color w:val="FF0000"/>
-        </w:rPr>
-      </w:pPr>
-      <w:r>
-        <w:rPr>
-          <w:color w:val="FF0000"/>
-        </w:rPr>
-        <w:t>lm(Wins~ pts_for, data = badminton_df)</w:t>
-      </w:r>
-    </w:p>
-    <w:p>
-      <w:pPr>
-        <w:rPr>
-          <w:color w:val="FF0000"/>
-        </w:rPr>
-      </w:pPr>
-      <w:r>
-        <w:rPr>
-          <w:color w:val="FF0000"/>
-        </w:rPr>
-        <w:t>```</w:t>
-      </w:r>
     </w:p>
     <w:p/>
     <w:p>
@@ -1607,7 +1653,72 @@
         </m:oMath>
       </m:oMathPara>
     </w:p>
-    <w:p/>
+    <w:p>
+      <w:pPr>
+        <w:rPr>
+          <w:color w:val="FF0000"/>
+        </w:rPr>
+      </w:pPr>
+      <w:r>
+        <w:rPr>
+          <w:color w:val="FF0000"/>
+        </w:rPr>
+        <w:t>```{r}</w:t>
+      </w:r>
+    </w:p>
+    <w:p>
+      <w:pPr>
+        <w:rPr>
+          <w:color w:val="FF0000"/>
+        </w:rPr>
+      </w:pPr>
+      <w:r>
+        <w:rPr>
+          <w:color w:val="FF0000"/>
+        </w:rPr>
+        <w:t xml:space="preserve">mod &lt;- </w:t>
+      </w:r>
+      <w:proofErr w:type="gramStart"/>
+      <w:r>
+        <w:rPr>
+          <w:color w:val="FF0000"/>
+        </w:rPr>
+        <w:t>lm(</w:t>
+      </w:r>
+      <w:proofErr w:type="gramEnd"/>
+      <w:r>
+        <w:rPr>
+          <w:color w:val="FF0000"/>
+        </w:rPr>
+        <w:t>Wins~pts_for, data = badminton_df)</w:t>
+      </w:r>
+    </w:p>
+    <w:p>
+      <w:pPr>
+        <w:rPr>
+          <w:color w:val="FF0000"/>
+        </w:rPr>
+      </w:pPr>
+      <w:r>
+        <w:rPr>
+          <w:color w:val="FF0000"/>
+        </w:rPr>
+        <w:t>summary(mod)</w:t>
+      </w:r>
+    </w:p>
+    <w:p>
+      <w:pPr>
+        <w:rPr>
+          <w:color w:val="FF0000"/>
+        </w:rPr>
+      </w:pPr>
+      <w:r>
+        <w:rPr>
+          <w:color w:val="FF0000"/>
+        </w:rPr>
+        <w:t>```</w:t>
+      </w:r>
+    </w:p>
     <w:p>
       <w:r>
         <w:rPr>
@@ -1728,65 +1839,6 @@
           <w:color w:val="FF0000"/>
         </w:rPr>
         <w:t>.</w:t>
-      </w:r>
-    </w:p>
-    <w:p>
-      <w:pPr>
-        <w:rPr>
-          <w:color w:val="FF0000"/>
-        </w:rPr>
-      </w:pPr>
-    </w:p>
-    <w:p>
-      <w:pPr>
-        <w:rPr>
-          <w:color w:val="FF0000"/>
-        </w:rPr>
-      </w:pPr>
-      <w:r>
-        <w:rPr>
-          <w:color w:val="FF0000"/>
-        </w:rPr>
-        <w:t>```{r}</w:t>
-      </w:r>
-    </w:p>
-    <w:p>
-      <w:pPr>
-        <w:rPr>
-          <w:color w:val="FF0000"/>
-        </w:rPr>
-      </w:pPr>
-      <w:r>
-        <w:rPr>
-          <w:color w:val="FF0000"/>
-        </w:rPr>
-        <w:t>mod &lt;- lm(Wins~pts_for, data = badminton_df)</w:t>
-      </w:r>
-    </w:p>
-    <w:p>
-      <w:pPr>
-        <w:rPr>
-          <w:color w:val="FF0000"/>
-        </w:rPr>
-      </w:pPr>
-      <w:r>
-        <w:rPr>
-          <w:color w:val="FF0000"/>
-        </w:rPr>
-        <w:t>summary(mod)</w:t>
-      </w:r>
-    </w:p>
-    <w:p>
-      <w:pPr>
-        <w:rPr>
-          <w:color w:val="FF0000"/>
-        </w:rPr>
-      </w:pPr>
-      <w:r>
-        <w:rPr>
-          <w:color w:val="FF0000"/>
-        </w:rPr>
-        <w:t>```</w:t>
       </w:r>
     </w:p>
     <w:p/>
@@ -1860,7 +1912,80 @@
         <w:t>0.01724367</w:t>
       </w:r>
     </w:p>
-    <w:p/>
+    <w:p>
+      <w:pPr>
+        <w:rPr>
+          <w:color w:val="FF0000"/>
+        </w:rPr>
+      </w:pPr>
+      <w:r>
+        <w:rPr>
+          <w:color w:val="FF0000"/>
+        </w:rPr>
+        <w:t>```{r}</w:t>
+      </w:r>
+    </w:p>
+    <w:p>
+      <w:pPr>
+        <w:rPr>
+          <w:color w:val="FF0000"/>
+        </w:rPr>
+      </w:pPr>
+      <w:r>
+        <w:rPr>
+          <w:color w:val="FF0000"/>
+        </w:rPr>
+        <w:t xml:space="preserve">mod &lt;- </w:t>
+      </w:r>
+      <w:proofErr w:type="gramStart"/>
+      <w:r>
+        <w:rPr>
+          <w:color w:val="FF0000"/>
+        </w:rPr>
+        <w:t>lm(</w:t>
+      </w:r>
+      <w:proofErr w:type="gramEnd"/>
+      <w:r>
+        <w:rPr>
+          <w:color w:val="FF0000"/>
+        </w:rPr>
+        <w:t>Wins~pts_for, data = badminton_df)</w:t>
+      </w:r>
+    </w:p>
+    <w:p>
+      <w:pPr>
+        <w:rPr>
+          <w:color w:val="FF0000"/>
+        </w:rPr>
+      </w:pPr>
+      <w:proofErr w:type="gramStart"/>
+      <w:r>
+        <w:rPr>
+          <w:color w:val="FF0000"/>
+        </w:rPr>
+        <w:t>confint(</w:t>
+      </w:r>
+      <w:proofErr w:type="gramEnd"/>
+      <w:r>
+        <w:rPr>
+          <w:color w:val="FF0000"/>
+        </w:rPr>
+        <w:t>mod, level=0.90)</w:t>
+      </w:r>
+    </w:p>
+    <w:p>
+      <w:pPr>
+        <w:rPr>
+          <w:color w:val="FF0000"/>
+        </w:rPr>
+      </w:pPr>
+      <w:r>
+        <w:rPr>
+          <w:color w:val="FF0000"/>
+        </w:rPr>
+        <w:t>```</w:t>
+      </w:r>
+    </w:p>
     <w:p>
       <w:pPr>
         <w:rPr>
@@ -1900,59 +2025,6 @@
           <w:color w:val="FF0000"/>
         </w:rPr>
         <w:t xml:space="preserve"> is between 0.0168 and 0.0172.</w:t>
-      </w:r>
-    </w:p>
-    <w:p/>
-    <w:p>
-      <w:pPr>
-        <w:rPr>
-          <w:color w:val="FF0000"/>
-        </w:rPr>
-      </w:pPr>
-      <w:r>
-        <w:rPr>
-          <w:color w:val="FF0000"/>
-        </w:rPr>
-        <w:t>```{r}</w:t>
-      </w:r>
-    </w:p>
-    <w:p>
-      <w:pPr>
-        <w:rPr>
-          <w:color w:val="FF0000"/>
-        </w:rPr>
-      </w:pPr>
-      <w:r>
-        <w:rPr>
-          <w:color w:val="FF0000"/>
-        </w:rPr>
-        <w:t>mod &lt;- lm(Wins~pts_for, data = badminton_df)</w:t>
-      </w:r>
-    </w:p>
-    <w:p>
-      <w:pPr>
-        <w:rPr>
-          <w:color w:val="FF0000"/>
-        </w:rPr>
-      </w:pPr>
-      <w:r>
-        <w:rPr>
-          <w:color w:val="FF0000"/>
-        </w:rPr>
-        <w:t>confint(mod, level=0.90)</w:t>
-      </w:r>
-    </w:p>
-    <w:p>
-      <w:pPr>
-        <w:rPr>
-          <w:color w:val="FF0000"/>
-        </w:rPr>
-      </w:pPr>
-      <w:r>
-        <w:rPr>
-          <w:color w:val="FF0000"/>
-        </w:rPr>
-        <w:t>```</w:t>
       </w:r>
     </w:p>
     <w:p/>
@@ -2026,7 +2098,7 @@
 </file>
 
 <file path=word/endnotes.xml><?xml version="1.0" encoding="utf-8"?>
-<w:endnotes xmlns:wpc="http://schemas.microsoft.com/office/word/2010/wordprocessingCanvas" xmlns:cx="http://schemas.microsoft.com/office/drawing/2014/chartex" xmlns:cx1="http://schemas.microsoft.com/office/drawing/2015/9/8/chartex" xmlns:cx2="http://schemas.microsoft.com/office/drawing/2015/10/21/chartex" xmlns:cx3="http://schemas.microsoft.com/office/drawing/2016/5/9/chartex" xmlns:cx4="http://schemas.microsoft.com/office/drawing/2016/5/10/chartex" xmlns:cx5="http://schemas.microsoft.com/office/drawing/2016/5/11/chartex" xmlns:cx6="http://schemas.microsoft.com/office/drawing/2016/5/12/chartex" xmlns:cx7="http://schemas.microsoft.com/office/drawing/2016/5/13/chartex" xmlns:cx8="http://schemas.microsoft.com/office/drawing/2016/5/14/chartex" xmlns:mc="http://schemas.openxmlformats.org/markup-compatibility/2006" xmlns:aink="http://schemas.microsoft.com/office/drawing/2016/ink" xmlns:am3d="http://schemas.microsoft.com/office/drawing/2017/model3d" xmlns:o="urn:schemas-microsoft-com:office:office" xmlns:oel="http://schemas.microsoft.com/office/2019/extlst" xmlns:r="http://schemas.openxmlformats.org/officeDocument/2006/relationships" xmlns:m="http://schemas.openxmlformats.org/officeDocument/2006/math" xmlns:v="urn:schemas-microsoft-com:vml" xmlns:wp14="http://schemas.microsoft.com/office/word/2010/wordprocessingDrawing" xmlns:wp="http://schemas.openxmlformats.org/drawingml/2006/wordprocessingDrawing" xmlns:w10="urn:schemas-microsoft-com:office:word" xmlns:w="http://schemas.openxmlformats.org/wordprocessingml/2006/main" xmlns:w14="http://schemas.microsoft.com/office/word/2010/wordml" xmlns:w15="http://schemas.microsoft.com/office/word/2012/wordml" xmlns:w16cex="http://schemas.microsoft.com/office/word/2018/wordml/cex" xmlns:w16cid="http://schemas.microsoft.com/office/word/2016/wordml/cid" xmlns:w16="http://schemas.microsoft.com/office/word/2018/wordml" xmlns:w16sdtdh="http://schemas.microsoft.com/office/word/2020/wordml/sdtdatahash" xmlns:w16se="http://schemas.microsoft.com/office/word/2015/wordml/symex" xmlns:wpg="http://schemas.microsoft.com/office/word/2010/wordprocessingGroup" xmlns:wpi="http://schemas.microsoft.com/office/word/2010/wordprocessingInk" xmlns:wne="http://schemas.microsoft.com/office/word/2006/wordml" xmlns:wps="http://schemas.microsoft.com/office/word/2010/wordprocessingShape" mc:Ignorable="w14 w15 w16se w16cid w16 w16cex w16sdtdh wp14">
+<w:endnotes xmlns:wpc="http://schemas.microsoft.com/office/word/2010/wordprocessingCanvas" xmlns:cx="http://schemas.microsoft.com/office/drawing/2014/chartex" xmlns:cx1="http://schemas.microsoft.com/office/drawing/2015/9/8/chartex" xmlns:cx2="http://schemas.microsoft.com/office/drawing/2015/10/21/chartex" xmlns:cx3="http://schemas.microsoft.com/office/drawing/2016/5/9/chartex" xmlns:cx4="http://schemas.microsoft.com/office/drawing/2016/5/10/chartex" xmlns:cx5="http://schemas.microsoft.com/office/drawing/2016/5/11/chartex" xmlns:cx6="http://schemas.microsoft.com/office/drawing/2016/5/12/chartex" xmlns:cx7="http://schemas.microsoft.com/office/drawing/2016/5/13/chartex" xmlns:cx8="http://schemas.microsoft.com/office/drawing/2016/5/14/chartex" xmlns:mc="http://schemas.openxmlformats.org/markup-compatibility/2006" xmlns:aink="http://schemas.microsoft.com/office/drawing/2016/ink" xmlns:am3d="http://schemas.microsoft.com/office/drawing/2017/model3d" xmlns:o="urn:schemas-microsoft-com:office:office" xmlns:oel="http://schemas.microsoft.com/office/2019/extlst" xmlns:r="http://schemas.openxmlformats.org/officeDocument/2006/relationships" xmlns:m="http://schemas.openxmlformats.org/officeDocument/2006/math" xmlns:v="urn:schemas-microsoft-com:vml" xmlns:wp14="http://schemas.microsoft.com/office/word/2010/wordprocessingDrawing" xmlns:wp="http://schemas.openxmlformats.org/drawingml/2006/wordprocessingDrawing" xmlns:w10="urn:schemas-microsoft-com:office:word" xmlns:w="http://schemas.openxmlformats.org/wordprocessingml/2006/main" xmlns:w14="http://schemas.microsoft.com/office/word/2010/wordml" xmlns:w15="http://schemas.microsoft.com/office/word/2012/wordml" xmlns:w16cex="http://schemas.microsoft.com/office/word/2018/wordml/cex" xmlns:w16cid="http://schemas.microsoft.com/office/word/2016/wordml/cid" xmlns:w16="http://schemas.microsoft.com/office/word/2018/wordml" xmlns:w16du="http://schemas.microsoft.com/office/word/2023/wordml/word16du" xmlns:w16sdtdh="http://schemas.microsoft.com/office/word/2020/wordml/sdtdatahash" xmlns:w16se="http://schemas.microsoft.com/office/word/2015/wordml/symex" xmlns:wpg="http://schemas.microsoft.com/office/word/2010/wordprocessingGroup" xmlns:wpi="http://schemas.microsoft.com/office/word/2010/wordprocessingInk" xmlns:wne="http://schemas.microsoft.com/office/word/2006/wordml" xmlns:wps="http://schemas.microsoft.com/office/word/2010/wordprocessingShape" mc:Ignorable="w14 w15 w16se w16cid w16 w16cex w16sdtdh w16du wp14">
   <w:endnote w:type="separator" w:id="-1">
     <w:p>
       <w:r>
@@ -2045,7 +2117,7 @@
 </file>
 
 <file path=word/footnotes.xml><?xml version="1.0" encoding="utf-8"?>
-<w:footnotes xmlns:wpc="http://schemas.microsoft.com/office/word/2010/wordprocessingCanvas" xmlns:cx="http://schemas.microsoft.com/office/drawing/2014/chartex" xmlns:cx1="http://schemas.microsoft.com/office/drawing/2015/9/8/chartex" xmlns:cx2="http://schemas.microsoft.com/office/drawing/2015/10/21/chartex" xmlns:cx3="http://schemas.microsoft.com/office/drawing/2016/5/9/chartex" xmlns:cx4="http://schemas.microsoft.com/office/drawing/2016/5/10/chartex" xmlns:cx5="http://schemas.microsoft.com/office/drawing/2016/5/11/chartex" xmlns:cx6="http://schemas.microsoft.com/office/drawing/2016/5/12/chartex" xmlns:cx7="http://schemas.microsoft.com/office/drawing/2016/5/13/chartex" xmlns:cx8="http://schemas.microsoft.com/office/drawing/2016/5/14/chartex" xmlns:mc="http://schemas.openxmlformats.org/markup-compatibility/2006" xmlns:aink="http://schemas.microsoft.com/office/drawing/2016/ink" xmlns:am3d="http://schemas.microsoft.com/office/drawing/2017/model3d" xmlns:o="urn:schemas-microsoft-com:office:office" xmlns:oel="http://schemas.microsoft.com/office/2019/extlst" xmlns:r="http://schemas.openxmlformats.org/officeDocument/2006/relationships" xmlns:m="http://schemas.openxmlformats.org/officeDocument/2006/math" xmlns:v="urn:schemas-microsoft-com:vml" xmlns:wp14="http://schemas.microsoft.com/office/word/2010/wordprocessingDrawing" xmlns:wp="http://schemas.openxmlformats.org/drawingml/2006/wordprocessingDrawing" xmlns:w10="urn:schemas-microsoft-com:office:word" xmlns:w="http://schemas.openxmlformats.org/wordprocessingml/2006/main" xmlns:w14="http://schemas.microsoft.com/office/word/2010/wordml" xmlns:w15="http://schemas.microsoft.com/office/word/2012/wordml" xmlns:w16cex="http://schemas.microsoft.com/office/word/2018/wordml/cex" xmlns:w16cid="http://schemas.microsoft.com/office/word/2016/wordml/cid" xmlns:w16="http://schemas.microsoft.com/office/word/2018/wordml" xmlns:w16sdtdh="http://schemas.microsoft.com/office/word/2020/wordml/sdtdatahash" xmlns:w16se="http://schemas.microsoft.com/office/word/2015/wordml/symex" xmlns:wpg="http://schemas.microsoft.com/office/word/2010/wordprocessingGroup" xmlns:wpi="http://schemas.microsoft.com/office/word/2010/wordprocessingInk" xmlns:wne="http://schemas.microsoft.com/office/word/2006/wordml" xmlns:wps="http://schemas.microsoft.com/office/word/2010/wordprocessingShape" mc:Ignorable="w14 w15 w16se w16cid w16 w16cex w16sdtdh wp14">
+<w:footnotes xmlns:wpc="http://schemas.microsoft.com/office/word/2010/wordprocessingCanvas" xmlns:cx="http://schemas.microsoft.com/office/drawing/2014/chartex" xmlns:cx1="http://schemas.microsoft.com/office/drawing/2015/9/8/chartex" xmlns:cx2="http://schemas.microsoft.com/office/drawing/2015/10/21/chartex" xmlns:cx3="http://schemas.microsoft.com/office/drawing/2016/5/9/chartex" xmlns:cx4="http://schemas.microsoft.com/office/drawing/2016/5/10/chartex" xmlns:cx5="http://schemas.microsoft.com/office/drawing/2016/5/11/chartex" xmlns:cx6="http://schemas.microsoft.com/office/drawing/2016/5/12/chartex" xmlns:cx7="http://schemas.microsoft.com/office/drawing/2016/5/13/chartex" xmlns:cx8="http://schemas.microsoft.com/office/drawing/2016/5/14/chartex" xmlns:mc="http://schemas.openxmlformats.org/markup-compatibility/2006" xmlns:aink="http://schemas.microsoft.com/office/drawing/2016/ink" xmlns:am3d="http://schemas.microsoft.com/office/drawing/2017/model3d" xmlns:o="urn:schemas-microsoft-com:office:office" xmlns:oel="http://schemas.microsoft.com/office/2019/extlst" xmlns:r="http://schemas.openxmlformats.org/officeDocument/2006/relationships" xmlns:m="http://schemas.openxmlformats.org/officeDocument/2006/math" xmlns:v="urn:schemas-microsoft-com:vml" xmlns:wp14="http://schemas.microsoft.com/office/word/2010/wordprocessingDrawing" xmlns:wp="http://schemas.openxmlformats.org/drawingml/2006/wordprocessingDrawing" xmlns:w10="urn:schemas-microsoft-com:office:word" xmlns:w="http://schemas.openxmlformats.org/wordprocessingml/2006/main" xmlns:w14="http://schemas.microsoft.com/office/word/2010/wordml" xmlns:w15="http://schemas.microsoft.com/office/word/2012/wordml" xmlns:w16cex="http://schemas.microsoft.com/office/word/2018/wordml/cex" xmlns:w16cid="http://schemas.microsoft.com/office/word/2016/wordml/cid" xmlns:w16="http://schemas.microsoft.com/office/word/2018/wordml" xmlns:w16du="http://schemas.microsoft.com/office/word/2023/wordml/word16du" xmlns:w16sdtdh="http://schemas.microsoft.com/office/word/2020/wordml/sdtdatahash" xmlns:w16se="http://schemas.microsoft.com/office/word/2015/wordml/symex" xmlns:wpg="http://schemas.microsoft.com/office/word/2010/wordprocessingGroup" xmlns:wpi="http://schemas.microsoft.com/office/word/2010/wordprocessingInk" xmlns:wne="http://schemas.microsoft.com/office/word/2006/wordml" xmlns:wps="http://schemas.microsoft.com/office/word/2010/wordprocessingShape" mc:Ignorable="w14 w15 w16se w16cid w16 w16cex w16sdtdh w16du wp14">
   <w:footnote w:type="separator" w:id="-1">
     <w:p>
       <w:r>
@@ -2064,7 +2136,7 @@
 </file>
 
 <file path=word/header1.xml><?xml version="1.0" encoding="utf-8"?>
-<w:hdr xmlns:wpc="http://schemas.microsoft.com/office/word/2010/wordprocessingCanvas" xmlns:cx="http://schemas.microsoft.com/office/drawing/2014/chartex" xmlns:cx1="http://schemas.microsoft.com/office/drawing/2015/9/8/chartex" xmlns:cx2="http://schemas.microsoft.com/office/drawing/2015/10/21/chartex" xmlns:cx3="http://schemas.microsoft.com/office/drawing/2016/5/9/chartex" xmlns:cx4="http://schemas.microsoft.com/office/drawing/2016/5/10/chartex" xmlns:cx5="http://schemas.microsoft.com/office/drawing/2016/5/11/chartex" xmlns:cx6="http://schemas.microsoft.com/office/drawing/2016/5/12/chartex" xmlns:cx7="http://schemas.microsoft.com/office/drawing/2016/5/13/chartex" xmlns:cx8="http://schemas.microsoft.com/office/drawing/2016/5/14/chartex" xmlns:mc="http://schemas.openxmlformats.org/markup-compatibility/2006" xmlns:aink="http://schemas.microsoft.com/office/drawing/2016/ink" xmlns:am3d="http://schemas.microsoft.com/office/drawing/2017/model3d" xmlns:o="urn:schemas-microsoft-com:office:office" xmlns:oel="http://schemas.microsoft.com/office/2019/extlst" xmlns:r="http://schemas.openxmlformats.org/officeDocument/2006/relationships" xmlns:m="http://schemas.openxmlformats.org/officeDocument/2006/math" xmlns:v="urn:schemas-microsoft-com:vml" xmlns:wp14="http://schemas.microsoft.com/office/word/2010/wordprocessingDrawing" xmlns:wp="http://schemas.openxmlformats.org/drawingml/2006/wordprocessingDrawing" xmlns:w10="urn:schemas-microsoft-com:office:word" xmlns:w="http://schemas.openxmlformats.org/wordprocessingml/2006/main" xmlns:w14="http://schemas.microsoft.com/office/word/2010/wordml" xmlns:w15="http://schemas.microsoft.com/office/word/2012/wordml" xmlns:w16cex="http://schemas.microsoft.com/office/word/2018/wordml/cex" xmlns:w16cid="http://schemas.microsoft.com/office/word/2016/wordml/cid" xmlns:w16="http://schemas.microsoft.com/office/word/2018/wordml" xmlns:w16sdtdh="http://schemas.microsoft.com/office/word/2020/wordml/sdtdatahash" xmlns:w16se="http://schemas.microsoft.com/office/word/2015/wordml/symex" xmlns:wpg="http://schemas.microsoft.com/office/word/2010/wordprocessingGroup" xmlns:wpi="http://schemas.microsoft.com/office/word/2010/wordprocessingInk" xmlns:wne="http://schemas.microsoft.com/office/word/2006/wordml" xmlns:wps="http://schemas.microsoft.com/office/word/2010/wordprocessingShape" mc:Ignorable="w14 w15 w16se w16cid w16 w16cex w16sdtdh wp14">
+<w:hdr xmlns:wpc="http://schemas.microsoft.com/office/word/2010/wordprocessingCanvas" xmlns:cx="http://schemas.microsoft.com/office/drawing/2014/chartex" xmlns:cx1="http://schemas.microsoft.com/office/drawing/2015/9/8/chartex" xmlns:cx2="http://schemas.microsoft.com/office/drawing/2015/10/21/chartex" xmlns:cx3="http://schemas.microsoft.com/office/drawing/2016/5/9/chartex" xmlns:cx4="http://schemas.microsoft.com/office/drawing/2016/5/10/chartex" xmlns:cx5="http://schemas.microsoft.com/office/drawing/2016/5/11/chartex" xmlns:cx6="http://schemas.microsoft.com/office/drawing/2016/5/12/chartex" xmlns:cx7="http://schemas.microsoft.com/office/drawing/2016/5/13/chartex" xmlns:cx8="http://schemas.microsoft.com/office/drawing/2016/5/14/chartex" xmlns:mc="http://schemas.openxmlformats.org/markup-compatibility/2006" xmlns:aink="http://schemas.microsoft.com/office/drawing/2016/ink" xmlns:am3d="http://schemas.microsoft.com/office/drawing/2017/model3d" xmlns:o="urn:schemas-microsoft-com:office:office" xmlns:oel="http://schemas.microsoft.com/office/2019/extlst" xmlns:r="http://schemas.openxmlformats.org/officeDocument/2006/relationships" xmlns:m="http://schemas.openxmlformats.org/officeDocument/2006/math" xmlns:v="urn:schemas-microsoft-com:vml" xmlns:wp14="http://schemas.microsoft.com/office/word/2010/wordprocessingDrawing" xmlns:wp="http://schemas.openxmlformats.org/drawingml/2006/wordprocessingDrawing" xmlns:w10="urn:schemas-microsoft-com:office:word" xmlns:w="http://schemas.openxmlformats.org/wordprocessingml/2006/main" xmlns:w14="http://schemas.microsoft.com/office/word/2010/wordml" xmlns:w15="http://schemas.microsoft.com/office/word/2012/wordml" xmlns:w16cex="http://schemas.microsoft.com/office/word/2018/wordml/cex" xmlns:w16cid="http://schemas.microsoft.com/office/word/2016/wordml/cid" xmlns:w16="http://schemas.microsoft.com/office/word/2018/wordml" xmlns:w16du="http://schemas.microsoft.com/office/word/2023/wordml/word16du" xmlns:w16sdtdh="http://schemas.microsoft.com/office/word/2020/wordml/sdtdatahash" xmlns:w16se="http://schemas.microsoft.com/office/word/2015/wordml/symex" xmlns:wpg="http://schemas.microsoft.com/office/word/2010/wordprocessingGroup" xmlns:wpi="http://schemas.microsoft.com/office/word/2010/wordprocessingInk" xmlns:wne="http://schemas.microsoft.com/office/word/2006/wordml" xmlns:wps="http://schemas.microsoft.com/office/word/2010/wordprocessingShape" mc:Ignorable="w14 w15 w16se w16cid w16 w16cex w16sdtdh w16du wp14">
   <w:p>
     <w:pPr>
       <w:pStyle w:val="Header"/>
@@ -2078,7 +2150,7 @@
 </file>
 
 <file path=word/numbering.xml><?xml version="1.0" encoding="utf-8"?>
-<w:numbering xmlns:wpc="http://schemas.microsoft.com/office/word/2010/wordprocessingCanvas" xmlns:cx="http://schemas.microsoft.com/office/drawing/2014/chartex" xmlns:cx1="http://schemas.microsoft.com/office/drawing/2015/9/8/chartex" xmlns:cx2="http://schemas.microsoft.com/office/drawing/2015/10/21/chartex" xmlns:cx3="http://schemas.microsoft.com/office/drawing/2016/5/9/chartex" xmlns:cx4="http://schemas.microsoft.com/office/drawing/2016/5/10/chartex" xmlns:cx5="http://schemas.microsoft.com/office/drawing/2016/5/11/chartex" xmlns:cx6="http://schemas.microsoft.com/office/drawing/2016/5/12/chartex" xmlns:cx7="http://schemas.microsoft.com/office/drawing/2016/5/13/chartex" xmlns:cx8="http://schemas.microsoft.com/office/drawing/2016/5/14/chartex" xmlns:mc="http://schemas.openxmlformats.org/markup-compatibility/2006" xmlns:aink="http://schemas.microsoft.com/office/drawing/2016/ink" xmlns:am3d="http://schemas.microsoft.com/office/drawing/2017/model3d" xmlns:o="urn:schemas-microsoft-com:office:office" xmlns:oel="http://schemas.microsoft.com/office/2019/extlst" xmlns:r="http://schemas.openxmlformats.org/officeDocument/2006/relationships" xmlns:m="http://schemas.openxmlformats.org/officeDocument/2006/math" xmlns:v="urn:schemas-microsoft-com:vml" xmlns:wp14="http://schemas.microsoft.com/office/word/2010/wordprocessingDrawing" xmlns:wp="http://schemas.openxmlformats.org/drawingml/2006/wordprocessingDrawing" xmlns:w10="urn:schemas-microsoft-com:office:word" xmlns:w="http://schemas.openxmlformats.org/wordprocessingml/2006/main" xmlns:w14="http://schemas.microsoft.com/office/word/2010/wordml" xmlns:w15="http://schemas.microsoft.com/office/word/2012/wordml" xmlns:w16cex="http://schemas.microsoft.com/office/word/2018/wordml/cex" xmlns:w16cid="http://schemas.microsoft.com/office/word/2016/wordml/cid" xmlns:w16="http://schemas.microsoft.com/office/word/2018/wordml" xmlns:w16sdtdh="http://schemas.microsoft.com/office/word/2020/wordml/sdtdatahash" xmlns:w16se="http://schemas.microsoft.com/office/word/2015/wordml/symex" xmlns:wpg="http://schemas.microsoft.com/office/word/2010/wordprocessingGroup" xmlns:wpi="http://schemas.microsoft.com/office/word/2010/wordprocessingInk" xmlns:wne="http://schemas.microsoft.com/office/word/2006/wordml" xmlns:wps="http://schemas.microsoft.com/office/word/2010/wordprocessingShape" mc:Ignorable="w14 w15 w16se w16cid w16 w16cex w16sdtdh wp14">
+<w:numbering xmlns:wpc="http://schemas.microsoft.com/office/word/2010/wordprocessingCanvas" xmlns:cx="http://schemas.microsoft.com/office/drawing/2014/chartex" xmlns:cx1="http://schemas.microsoft.com/office/drawing/2015/9/8/chartex" xmlns:cx2="http://schemas.microsoft.com/office/drawing/2015/10/21/chartex" xmlns:cx3="http://schemas.microsoft.com/office/drawing/2016/5/9/chartex" xmlns:cx4="http://schemas.microsoft.com/office/drawing/2016/5/10/chartex" xmlns:cx5="http://schemas.microsoft.com/office/drawing/2016/5/11/chartex" xmlns:cx6="http://schemas.microsoft.com/office/drawing/2016/5/12/chartex" xmlns:cx7="http://schemas.microsoft.com/office/drawing/2016/5/13/chartex" xmlns:cx8="http://schemas.microsoft.com/office/drawing/2016/5/14/chartex" xmlns:mc="http://schemas.openxmlformats.org/markup-compatibility/2006" xmlns:aink="http://schemas.microsoft.com/office/drawing/2016/ink" xmlns:am3d="http://schemas.microsoft.com/office/drawing/2017/model3d" xmlns:o="urn:schemas-microsoft-com:office:office" xmlns:oel="http://schemas.microsoft.com/office/2019/extlst" xmlns:r="http://schemas.openxmlformats.org/officeDocument/2006/relationships" xmlns:m="http://schemas.openxmlformats.org/officeDocument/2006/math" xmlns:v="urn:schemas-microsoft-com:vml" xmlns:wp14="http://schemas.microsoft.com/office/word/2010/wordprocessingDrawing" xmlns:wp="http://schemas.openxmlformats.org/drawingml/2006/wordprocessingDrawing" xmlns:w10="urn:schemas-microsoft-com:office:word" xmlns:w="http://schemas.openxmlformats.org/wordprocessingml/2006/main" xmlns:w14="http://schemas.microsoft.com/office/word/2010/wordml" xmlns:w15="http://schemas.microsoft.com/office/word/2012/wordml" xmlns:w16cex="http://schemas.microsoft.com/office/word/2018/wordml/cex" xmlns:w16cid="http://schemas.microsoft.com/office/word/2016/wordml/cid" xmlns:w16="http://schemas.microsoft.com/office/word/2018/wordml" xmlns:w16du="http://schemas.microsoft.com/office/word/2023/wordml/word16du" xmlns:w16sdtdh="http://schemas.microsoft.com/office/word/2020/wordml/sdtdatahash" xmlns:w16se="http://schemas.microsoft.com/office/word/2015/wordml/symex" xmlns:wpg="http://schemas.microsoft.com/office/word/2010/wordprocessingGroup" xmlns:wpi="http://schemas.microsoft.com/office/word/2010/wordprocessingInk" xmlns:wne="http://schemas.microsoft.com/office/word/2006/wordml" xmlns:wps="http://schemas.microsoft.com/office/word/2010/wordprocessingShape" mc:Ignorable="w14 w15 w16se w16cid w16 w16cex w16sdtdh w16du wp14">
   <w:abstractNum w:abstractNumId="0" w15:restartNumberingAfterBreak="0">
     <w:nsid w:val="0DCF75BC"/>
     <w:multiLevelType w:val="hybridMultilevel"/>
@@ -2271,7 +2343,7 @@
 </file>
 
 <file path=word/styles.xml><?xml version="1.0" encoding="utf-8"?>
-<w:styles xmlns:mc="http://schemas.openxmlformats.org/markup-compatibility/2006" xmlns:r="http://schemas.openxmlformats.org/officeDocument/2006/relationships" xmlns:w="http://schemas.openxmlformats.org/wordprocessingml/2006/main" xmlns:w14="http://schemas.microsoft.com/office/word/2010/wordml" xmlns:w15="http://schemas.microsoft.com/office/word/2012/wordml" xmlns:w16cex="http://schemas.microsoft.com/office/word/2018/wordml/cex" xmlns:w16cid="http://schemas.microsoft.com/office/word/2016/wordml/cid" xmlns:w16="http://schemas.microsoft.com/office/word/2018/wordml" xmlns:w16sdtdh="http://schemas.microsoft.com/office/word/2020/wordml/sdtdatahash" xmlns:w16se="http://schemas.microsoft.com/office/word/2015/wordml/symex" mc:Ignorable="w14 w15 w16se w16cid w16 w16cex w16sdtdh">
+<w:styles xmlns:mc="http://schemas.openxmlformats.org/markup-compatibility/2006" xmlns:r="http://schemas.openxmlformats.org/officeDocument/2006/relationships" xmlns:w="http://schemas.openxmlformats.org/wordprocessingml/2006/main" xmlns:w14="http://schemas.microsoft.com/office/word/2010/wordml" xmlns:w15="http://schemas.microsoft.com/office/word/2012/wordml" xmlns:w16cex="http://schemas.microsoft.com/office/word/2018/wordml/cex" xmlns:w16cid="http://schemas.microsoft.com/office/word/2016/wordml/cid" xmlns:w16="http://schemas.microsoft.com/office/word/2018/wordml" xmlns:w16du="http://schemas.microsoft.com/office/word/2023/wordml/word16du" xmlns:w16sdtdh="http://schemas.microsoft.com/office/word/2020/wordml/sdtdatahash" xmlns:w16se="http://schemas.microsoft.com/office/word/2015/wordml/symex" mc:Ignorable="w14 w15 w16se w16cid w16 w16cex w16sdtdh w16du">
   <w:docDefaults>
     <w:rPrDefault>
       <w:rPr>
